--- a/Erratas y correcciones menores 9 de dic.docx
+++ b/Erratas y correcciones menores 9 de dic.docx
@@ -1,6 +1,6 @@
 
 <file path=word/document.xml><?xml version="1.0" encoding="utf-8"?>
-<w:document xmlns:wpc="http://schemas.microsoft.com/office/word/2010/wordprocessingCanvas" xmlns:mc="http://schemas.openxmlformats.org/markup-compatibility/2006" xmlns:o="urn:schemas-microsoft-com:office:office" xmlns:r="http://schemas.openxmlformats.org/officeDocument/2006/relationships" xmlns:m="http://schemas.openxmlformats.org/officeDocument/2006/math" xmlns:v="urn:schemas-microsoft-com:vml" xmlns:wp14="http://schemas.microsoft.com/office/word/2010/wordprocessingDrawing" xmlns:wp="http://schemas.openxmlformats.org/drawingml/2006/wordprocessingDrawing" xmlns:w10="urn:schemas-microsoft-com:office:word" xmlns:w="http://schemas.openxmlformats.org/wordprocessingml/2006/main" xmlns:w14="http://schemas.microsoft.com/office/word/2010/wordml" xmlns:wpg="http://schemas.microsoft.com/office/word/2010/wordprocessingGroup" xmlns:wpi="http://schemas.microsoft.com/office/word/2010/wordprocessingInk" xmlns:wne="http://schemas.microsoft.com/office/word/2006/wordml" xmlns:wps="http://schemas.microsoft.com/office/word/2010/wordprocessingShape" mc:Ignorable="w14 wp14">
+<w:document xmlns:wpc="http://schemas.microsoft.com/office/word/2010/wordprocessingCanvas" xmlns:mo="http://schemas.microsoft.com/office/mac/office/2008/main" xmlns:mc="http://schemas.openxmlformats.org/markup-compatibility/2006" xmlns:mv="urn:schemas-microsoft-com:mac:vml" xmlns:o="urn:schemas-microsoft-com:office:office" xmlns:r="http://schemas.openxmlformats.org/officeDocument/2006/relationships" xmlns:m="http://schemas.openxmlformats.org/officeDocument/2006/math" xmlns:v="urn:schemas-microsoft-com:vml" xmlns:wp14="http://schemas.microsoft.com/office/word/2010/wordprocessingDrawing" xmlns:wp="http://schemas.openxmlformats.org/drawingml/2006/wordprocessingDrawing" xmlns:w10="urn:schemas-microsoft-com:office:word" xmlns:w="http://schemas.openxmlformats.org/wordprocessingml/2006/main" xmlns:w14="http://schemas.microsoft.com/office/word/2010/wordml" xmlns:wpg="http://schemas.microsoft.com/office/word/2010/wordprocessingGroup" xmlns:wpi="http://schemas.microsoft.com/office/word/2010/wordprocessingInk" xmlns:wne="http://schemas.microsoft.com/office/word/2006/wordml" xmlns:wps="http://schemas.microsoft.com/office/word/2010/wordprocessingShape" mc:Ignorable="w14 wp14">
   <w:body>
     <w:p>
       <w:r>
@@ -11,8 +11,6 @@
       <w:r>
         <w:t>ENTREVISTA EXPERTO</w:t>
       </w:r>
-      <w:bookmarkStart w:id="0" w:name="_GoBack"/>
-      <w:bookmarkEnd w:id="0"/>
     </w:p>
     <w:p>
       <w:r>
@@ -63,76 +61,75 @@
           <w:color w:val="3C3B3B"/>
           <w:bdr w:val="none" w:sz="0" w:space="0" w:color="auto" w:frame="1"/>
         </w:rPr>
-        <w:t>Pero tú crees que los españoles pueden estar tranquilos</w:t>
-      </w:r>
-      <w:proofErr w:type="gramStart"/>
-      <w:r>
+        <w:t>Pero tú crees que los españoles pueden estar tranquilos?</w:t>
+      </w:r>
+    </w:p>
+    <w:p>
+      <w:pPr>
         <w:rPr>
           <w:rFonts w:ascii="Helvetica" w:hAnsi="Helvetica"/>
           <w:bCs/>
           <w:color w:val="3C3B3B"/>
           <w:bdr w:val="none" w:sz="0" w:space="0" w:color="auto" w:frame="1"/>
         </w:rPr>
-        <w:t>?</w:t>
-      </w:r>
-      <w:proofErr w:type="gramEnd"/>
-    </w:p>
-    <w:p>
-      <w:pPr>
+      </w:pPr>
+      <w:r>
         <w:rPr>
           <w:rFonts w:ascii="Helvetica" w:hAnsi="Helvetica"/>
           <w:bCs/>
           <w:color w:val="3C3B3B"/>
           <w:bdr w:val="none" w:sz="0" w:space="0" w:color="auto" w:frame="1"/>
         </w:rPr>
-      </w:pPr>
-      <w:r>
+        <w:t>Falta el signo de interrogación al inicio</w:t>
+      </w:r>
+    </w:p>
+    <w:p>
+      <w:pPr>
         <w:rPr>
           <w:rFonts w:ascii="Helvetica" w:hAnsi="Helvetica"/>
           <w:bCs/>
           <w:color w:val="3C3B3B"/>
           <w:bdr w:val="none" w:sz="0" w:space="0" w:color="auto" w:frame="1"/>
         </w:rPr>
-        <w:t>Falta el signo de interrogación al inicio</w:t>
-      </w:r>
-    </w:p>
-    <w:p>
-      <w:pPr>
+      </w:pPr>
+      <w:r>
         <w:rPr>
           <w:rFonts w:ascii="Helvetica" w:hAnsi="Helvetica"/>
           <w:bCs/>
           <w:color w:val="3C3B3B"/>
           <w:bdr w:val="none" w:sz="0" w:space="0" w:color="auto" w:frame="1"/>
         </w:rPr>
-      </w:pPr>
-      <w:r>
+        <w:t>Donde dice:</w:t>
+      </w:r>
+    </w:p>
+    <w:p>
+      <w:pPr>
         <w:rPr>
           <w:rFonts w:ascii="Helvetica" w:hAnsi="Helvetica"/>
           <w:bCs/>
           <w:color w:val="3C3B3B"/>
           <w:bdr w:val="none" w:sz="0" w:space="0" w:color="auto" w:frame="1"/>
         </w:rPr>
-        <w:t>Donde dice:</w:t>
-      </w:r>
-    </w:p>
-    <w:p>
-      <w:pPr>
+      </w:pPr>
+      <w:r>
         <w:rPr>
           <w:rFonts w:ascii="Helvetica" w:hAnsi="Helvetica"/>
           <w:bCs/>
           <w:color w:val="3C3B3B"/>
           <w:bdr w:val="none" w:sz="0" w:space="0" w:color="auto" w:frame="1"/>
         </w:rPr>
-      </w:pPr>
-      <w:r>
+        <w:t>“La parte del consumidor”. Quitar.</w:t>
+      </w:r>
+    </w:p>
+    <w:p>
+      <w:pPr>
         <w:rPr>
           <w:rFonts w:ascii="Helvetica" w:hAnsi="Helvetica"/>
           <w:bCs/>
           <w:color w:val="3C3B3B"/>
           <w:bdr w:val="none" w:sz="0" w:space="0" w:color="auto" w:frame="1"/>
         </w:rPr>
-        <w:t>“La parte del consumidor”. Quitar.</w:t>
-      </w:r>
+      </w:pPr>
     </w:p>
     <w:p>
       <w:pPr>
@@ -143,42 +140,32 @@
           <w:bdr w:val="none" w:sz="0" w:space="0" w:color="auto" w:frame="1"/>
         </w:rPr>
       </w:pPr>
-    </w:p>
-    <w:p>
-      <w:pPr>
+      <w:r>
         <w:rPr>
           <w:rFonts w:ascii="Helvetica" w:hAnsi="Helvetica"/>
           <w:bCs/>
           <w:color w:val="3C3B3B"/>
           <w:bdr w:val="none" w:sz="0" w:space="0" w:color="auto" w:frame="1"/>
         </w:rPr>
-      </w:pPr>
-      <w:r>
+        <w:t>DEMOCRACIA Y LIBERTAD</w:t>
+      </w:r>
+    </w:p>
+    <w:p>
+      <w:pPr>
         <w:rPr>
           <w:rFonts w:ascii="Helvetica" w:hAnsi="Helvetica"/>
           <w:bCs/>
           <w:color w:val="3C3B3B"/>
           <w:bdr w:val="none" w:sz="0" w:space="0" w:color="auto" w:frame="1"/>
         </w:rPr>
-        <w:t>DEMOCRACIA Y LIBERTAD</w:t>
-      </w:r>
-    </w:p>
-    <w:p>
-      <w:pPr>
+      </w:pPr>
+      <w:r>
         <w:rPr>
           <w:rFonts w:ascii="Helvetica" w:hAnsi="Helvetica"/>
           <w:bCs/>
           <w:color w:val="3C3B3B"/>
           <w:bdr w:val="none" w:sz="0" w:space="0" w:color="auto" w:frame="1"/>
         </w:rPr>
-      </w:pPr>
-      <w:r>
-        <w:rPr>
-          <w:rFonts w:ascii="Helvetica" w:hAnsi="Helvetica"/>
-          <w:bCs/>
-          <w:color w:val="3C3B3B"/>
-          <w:bdr w:val="none" w:sz="0" w:space="0" w:color="auto" w:frame="1"/>
-        </w:rPr>
         <w:t>Donde dice:</w:t>
       </w:r>
     </w:p>
@@ -198,24 +185,239 @@
           <w:color w:val="646464"/>
           <w:shd w:val="clear" w:color="auto" w:fill="FFFFFF"/>
         </w:rPr>
+        <w:t> “</w:t>
+      </w:r>
+      <w:r>
+        <w:rPr>
+          <w:rFonts w:ascii="Helvetica" w:hAnsi="Helvetica"/>
+          <w:color w:val="646464"/>
+          <w:shd w:val="clear" w:color="auto" w:fill="FFFFFF"/>
+        </w:rPr>
+        <w:t>y ante el conflicto”</w:t>
+      </w:r>
+      <w:r>
+        <w:rPr>
+          <w:rStyle w:val="apple-converted-space"/>
+          <w:rFonts w:ascii="Helvetica" w:hAnsi="Helvetica"/>
+          <w:color w:val="646464"/>
+          <w:shd w:val="clear" w:color="auto" w:fill="FFFFFF"/>
+        </w:rPr>
         <w:t> </w:t>
       </w:r>
-      <w:r>
-        <w:rPr>
-          <w:rStyle w:val="apple-converted-space"/>
-          <w:rFonts w:ascii="Helvetica" w:hAnsi="Helvetica"/>
-          <w:color w:val="646464"/>
-          <w:shd w:val="clear" w:color="auto" w:fill="FFFFFF"/>
-        </w:rPr>
-        <w:t>“</w:t>
-      </w:r>
-      <w:r>
-        <w:rPr>
-          <w:rFonts w:ascii="Helvetica" w:hAnsi="Helvetica"/>
-          <w:color w:val="646464"/>
-          <w:shd w:val="clear" w:color="auto" w:fill="FFFFFF"/>
-        </w:rPr>
-        <w:t>y ante el conflicto</w:t>
+    </w:p>
+    <w:p>
+      <w:pPr>
+        <w:rPr>
+          <w:rStyle w:val="apple-converted-space"/>
+          <w:rFonts w:ascii="Helvetica" w:hAnsi="Helvetica"/>
+          <w:color w:val="646464"/>
+          <w:shd w:val="clear" w:color="auto" w:fill="FFFFFF"/>
+        </w:rPr>
+      </w:pPr>
+      <w:r>
+        <w:rPr>
+          <w:rStyle w:val="apple-converted-space"/>
+          <w:rFonts w:ascii="Helvetica" w:hAnsi="Helvetica"/>
+          <w:color w:val="646464"/>
+          <w:shd w:val="clear" w:color="auto" w:fill="FFFFFF"/>
+        </w:rPr>
+        <w:t>poner una coma después de la palabra conflicto</w:t>
+      </w:r>
+    </w:p>
+    <w:p>
+      <w:pPr>
+        <w:rPr>
+          <w:rStyle w:val="apple-converted-space"/>
+          <w:rFonts w:ascii="Helvetica" w:hAnsi="Helvetica"/>
+          <w:color w:val="646464"/>
+          <w:shd w:val="clear" w:color="auto" w:fill="FFFFFF"/>
+        </w:rPr>
+      </w:pPr>
+    </w:p>
+    <w:p>
+      <w:pPr>
+        <w:rPr>
+          <w:rStyle w:val="apple-converted-space"/>
+          <w:rFonts w:ascii="Helvetica" w:hAnsi="Helvetica"/>
+          <w:color w:val="646464"/>
+          <w:shd w:val="clear" w:color="auto" w:fill="FFFFFF"/>
+        </w:rPr>
+      </w:pPr>
+      <w:r>
+        <w:rPr>
+          <w:rStyle w:val="apple-converted-space"/>
+          <w:rFonts w:ascii="Helvetica" w:hAnsi="Helvetica"/>
+          <w:color w:val="646464"/>
+          <w:shd w:val="clear" w:color="auto" w:fill="FFFFFF"/>
+        </w:rPr>
+        <w:t>CIFRAS COJAS</w:t>
+      </w:r>
+    </w:p>
+    <w:p>
+      <w:pPr>
+        <w:rPr>
+          <w:rStyle w:val="apple-converted-space"/>
+          <w:rFonts w:ascii="Helvetica" w:hAnsi="Helvetica"/>
+          <w:color w:val="646464"/>
+          <w:shd w:val="clear" w:color="auto" w:fill="FFFFFF"/>
+        </w:rPr>
+      </w:pPr>
+      <w:r>
+        <w:rPr>
+          <w:rStyle w:val="apple-converted-space"/>
+          <w:rFonts w:ascii="Helvetica" w:hAnsi="Helvetica"/>
+          <w:color w:val="646464"/>
+          <w:shd w:val="clear" w:color="auto" w:fill="FFFFFF"/>
+        </w:rPr>
+        <w:t xml:space="preserve">Primer </w:t>
+      </w:r>
+      <w:proofErr w:type="spellStart"/>
+      <w:r>
+        <w:rPr>
+          <w:rStyle w:val="apple-converted-space"/>
+          <w:rFonts w:ascii="Helvetica" w:hAnsi="Helvetica"/>
+          <w:color w:val="646464"/>
+          <w:shd w:val="clear" w:color="auto" w:fill="FFFFFF"/>
+        </w:rPr>
+        <w:t>Parrafo</w:t>
+      </w:r>
+      <w:proofErr w:type="spellEnd"/>
+      <w:r>
+        <w:rPr>
+          <w:rStyle w:val="apple-converted-space"/>
+          <w:rFonts w:ascii="Helvetica" w:hAnsi="Helvetica"/>
+          <w:color w:val="646464"/>
+          <w:shd w:val="clear" w:color="auto" w:fill="FFFFFF"/>
+        </w:rPr>
+        <w:t>: quitar punto después de “Y seguimos preguntándonos”</w:t>
+      </w:r>
+    </w:p>
+    <w:p>
+      <w:pPr>
+        <w:rPr>
+          <w:rStyle w:val="apple-converted-space"/>
+          <w:rFonts w:ascii="Helvetica" w:hAnsi="Helvetica"/>
+          <w:color w:val="646464"/>
+          <w:shd w:val="clear" w:color="auto" w:fill="FFFFFF"/>
+        </w:rPr>
+      </w:pPr>
+      <w:r>
+        <w:rPr>
+          <w:rStyle w:val="apple-converted-space"/>
+          <w:rFonts w:ascii="Helvetica" w:hAnsi="Helvetica"/>
+          <w:color w:val="646464"/>
+          <w:shd w:val="clear" w:color="auto" w:fill="FFFFFF"/>
+        </w:rPr>
+        <w:t>Donde dice:</w:t>
+      </w:r>
+    </w:p>
+    <w:p>
+      <w:pPr>
+        <w:rPr>
+          <w:rFonts w:ascii="Helvetica" w:hAnsi="Helvetica"/>
+          <w:color w:val="646464"/>
+          <w:shd w:val="clear" w:color="auto" w:fill="FFFFFF"/>
+        </w:rPr>
+      </w:pPr>
+      <w:r>
+        <w:rPr>
+          <w:rFonts w:ascii="Helvetica" w:hAnsi="Helvetica"/>
+          <w:color w:val="646464"/>
+          <w:shd w:val="clear" w:color="auto" w:fill="FFFFFF"/>
+        </w:rPr>
+        <w:t>“aunque no hablemos de delitos contra intimidad”</w:t>
+      </w:r>
+    </w:p>
+    <w:p>
+      <w:pPr>
+        <w:rPr>
+          <w:rFonts w:ascii="Helvetica" w:hAnsi="Helvetica"/>
+          <w:color w:val="646464"/>
+          <w:shd w:val="clear" w:color="auto" w:fill="FFFFFF"/>
+        </w:rPr>
+      </w:pPr>
+      <w:r>
+        <w:rPr>
+          <w:rFonts w:ascii="Helvetica" w:hAnsi="Helvetica"/>
+          <w:color w:val="646464"/>
+          <w:shd w:val="clear" w:color="auto" w:fill="FFFFFF"/>
+        </w:rPr>
+        <w:t>agregar una coma al final de intimidad</w:t>
+      </w:r>
+    </w:p>
+    <w:p>
+      <w:pPr>
+        <w:rPr>
+          <w:rFonts w:ascii="Helvetica" w:hAnsi="Helvetica"/>
+          <w:color w:val="646464"/>
+          <w:shd w:val="clear" w:color="auto" w:fill="FFFFFF"/>
+        </w:rPr>
+      </w:pPr>
+      <w:r>
+        <w:rPr>
+          <w:rFonts w:ascii="Helvetica" w:hAnsi="Helvetica"/>
+          <w:color w:val="646464"/>
+          <w:shd w:val="clear" w:color="auto" w:fill="FFFFFF"/>
+        </w:rPr>
+        <w:t>Cuarto párrafo cambiar “</w:t>
+      </w:r>
+      <w:r>
+        <w:rPr>
+          <w:rFonts w:ascii="Helvetica" w:hAnsi="Helvetica"/>
+          <w:color w:val="646464"/>
+          <w:shd w:val="clear" w:color="auto" w:fill="FFFFFF"/>
+        </w:rPr>
+        <w:t>Constitución Nacional” por “Constitución española”</w:t>
+      </w:r>
+    </w:p>
+    <w:p>
+      <w:pPr>
+        <w:rPr>
+          <w:rFonts w:ascii="Helvetica" w:hAnsi="Helvetica"/>
+          <w:color w:val="646464"/>
+          <w:shd w:val="clear" w:color="auto" w:fill="FFFFFF"/>
+        </w:rPr>
+      </w:pPr>
+      <w:r>
+        <w:rPr>
+          <w:rFonts w:ascii="Helvetica" w:hAnsi="Helvetica"/>
+          <w:color w:val="646464"/>
+          <w:shd w:val="clear" w:color="auto" w:fill="FFFFFF"/>
+        </w:rPr>
+        <w:t>Primer párrafo después de cuarto gráfico:  cambiar frase “</w:t>
+      </w:r>
+      <w:r>
+        <w:rPr>
+          <w:rFonts w:ascii="Helvetica" w:hAnsi="Helvetica"/>
+          <w:color w:val="646464"/>
+          <w:shd w:val="clear" w:color="auto" w:fill="FFFFFF"/>
+        </w:rPr>
+        <w:t>Aunque éstas no pueden recibir multas como el sector privado sí que son sancionadas aunque en bastante menor medida que las empresas. En efecto, en 2015 recibieron 57 infracciones,” por</w:t>
+      </w:r>
+    </w:p>
+    <w:p>
+      <w:pPr>
+        <w:rPr>
+          <w:rFonts w:ascii="Helvetica" w:hAnsi="Helvetica"/>
+          <w:color w:val="646464"/>
+          <w:shd w:val="clear" w:color="auto" w:fill="FFFFFF"/>
+        </w:rPr>
+      </w:pPr>
+      <w:r>
+        <w:rPr>
+          <w:rFonts w:ascii="Helvetica" w:hAnsi="Helvetica"/>
+          <w:color w:val="646464"/>
+          <w:shd w:val="clear" w:color="auto" w:fill="FFFFFF"/>
+        </w:rPr>
+        <w:t>“Aunque puede ser sancionada, a diferencia del sector privado la Administración Publica no recibe  multas económicas. En efecto, en 2015 cometieron</w:t>
+      </w:r>
+      <w:r>
+        <w:rPr>
+          <w:rFonts w:ascii="Helvetica" w:hAnsi="Helvetica"/>
+          <w:color w:val="646464"/>
+          <w:shd w:val="clear" w:color="auto" w:fill="FFFFFF"/>
+        </w:rPr>
+        <w:t xml:space="preserve"> 57 infracciones</w:t>
       </w:r>
       <w:r>
         <w:rPr>
@@ -225,6 +427,545 @@
         </w:rPr>
         <w:t>”</w:t>
       </w:r>
+    </w:p>
+    <w:p>
+      <w:pPr>
+        <w:rPr>
+          <w:rFonts w:ascii="Helvetica" w:hAnsi="Helvetica"/>
+          <w:color w:val="646464"/>
+          <w:shd w:val="clear" w:color="auto" w:fill="FFFFFF"/>
+        </w:rPr>
+      </w:pPr>
+    </w:p>
+    <w:p>
+      <w:pPr>
+        <w:rPr>
+          <w:rFonts w:ascii="Helvetica" w:hAnsi="Helvetica"/>
+          <w:color w:val="646464"/>
+          <w:shd w:val="clear" w:color="auto" w:fill="FFFFFF"/>
+        </w:rPr>
+      </w:pPr>
+      <w:proofErr w:type="spellStart"/>
+      <w:r>
+        <w:rPr>
+          <w:rFonts w:ascii="Helvetica" w:hAnsi="Helvetica"/>
+          <w:color w:val="646464"/>
+          <w:shd w:val="clear" w:color="auto" w:fill="FFFFFF"/>
+        </w:rPr>
+        <w:t>Parrafo</w:t>
+      </w:r>
+      <w:proofErr w:type="spellEnd"/>
+      <w:r>
+        <w:rPr>
+          <w:rFonts w:ascii="Helvetica" w:hAnsi="Helvetica"/>
+          <w:color w:val="646464"/>
+          <w:shd w:val="clear" w:color="auto" w:fill="FFFFFF"/>
+        </w:rPr>
+        <w:t xml:space="preserve"> grande </w:t>
+      </w:r>
+      <w:proofErr w:type="spellStart"/>
+      <w:r>
+        <w:rPr>
+          <w:rFonts w:ascii="Helvetica" w:hAnsi="Helvetica"/>
+          <w:color w:val="646464"/>
+          <w:shd w:val="clear" w:color="auto" w:fill="FFFFFF"/>
+        </w:rPr>
+        <w:t>despues</w:t>
+      </w:r>
+      <w:proofErr w:type="spellEnd"/>
+      <w:r>
+        <w:rPr>
+          <w:rFonts w:ascii="Helvetica" w:hAnsi="Helvetica"/>
+          <w:color w:val="646464"/>
+          <w:shd w:val="clear" w:color="auto" w:fill="FFFFFF"/>
+        </w:rPr>
+        <w:t xml:space="preserve"> de cuarto grafico:</w:t>
+      </w:r>
+    </w:p>
+    <w:p>
+      <w:pPr>
+        <w:rPr>
+          <w:rFonts w:ascii="Helvetica" w:hAnsi="Helvetica"/>
+          <w:b/>
+          <w:color w:val="646464"/>
+          <w:shd w:val="clear" w:color="auto" w:fill="FFFFFF"/>
+        </w:rPr>
+      </w:pPr>
+      <w:r>
+        <w:rPr>
+          <w:rFonts w:ascii="Helvetica" w:hAnsi="Helvetica"/>
+          <w:b/>
+          <w:color w:val="646464"/>
+          <w:shd w:val="clear" w:color="auto" w:fill="FFFFFF"/>
+        </w:rPr>
+        <w:lastRenderedPageBreak/>
+        <w:t xml:space="preserve">La reclamación de tutela. </w:t>
+      </w:r>
+      <w:r>
+        <w:rPr>
+          <w:rFonts w:ascii="Helvetica" w:hAnsi="Helvetica"/>
+          <w:b/>
+          <w:color w:val="646464"/>
+          <w:shd w:val="clear" w:color="auto" w:fill="FFFFFF"/>
+        </w:rPr>
+        <w:t>El derecho a la información y los llamados derechos ARCO</w:t>
+      </w:r>
+    </w:p>
+    <w:p>
+      <w:pPr>
+        <w:rPr>
+          <w:rFonts w:ascii="Helvetica" w:hAnsi="Helvetica"/>
+          <w:color w:val="646464"/>
+          <w:shd w:val="clear" w:color="auto" w:fill="FFFFFF"/>
+        </w:rPr>
+      </w:pPr>
+      <w:r>
+        <w:rPr>
+          <w:rFonts w:ascii="Helvetica" w:hAnsi="Helvetica"/>
+          <w:color w:val="646464"/>
+          <w:shd w:val="clear" w:color="auto" w:fill="FFFFFF"/>
+        </w:rPr>
+        <w:t>H</w:t>
+      </w:r>
+      <w:r>
+        <w:rPr>
+          <w:rFonts w:ascii="Helvetica" w:hAnsi="Helvetica"/>
+          <w:color w:val="646464"/>
+          <w:shd w:val="clear" w:color="auto" w:fill="FFFFFF"/>
+        </w:rPr>
+        <w:t>abíamos señalado que las denuncias presentadas ante la AEPD no han parado de subir en los últimos años (e</w:t>
+      </w:r>
+      <w:r>
+        <w:rPr>
+          <w:rFonts w:ascii="Helvetica" w:hAnsi="Helvetica"/>
+          <w:color w:val="646464"/>
+          <w:shd w:val="clear" w:color="auto" w:fill="FFFFFF"/>
+        </w:rPr>
+        <w:t>xcepto en 2015 que se estancan). Lo mismo s</w:t>
+      </w:r>
+      <w:r>
+        <w:rPr>
+          <w:rFonts w:ascii="Helvetica" w:hAnsi="Helvetica"/>
+          <w:color w:val="646464"/>
+          <w:shd w:val="clear" w:color="auto" w:fill="FFFFFF"/>
+        </w:rPr>
+        <w:t>ucede con los es</w:t>
+      </w:r>
+      <w:r>
+        <w:rPr>
+          <w:rFonts w:ascii="Helvetica" w:hAnsi="Helvetica"/>
+          <w:color w:val="646464"/>
+          <w:shd w:val="clear" w:color="auto" w:fill="FFFFFF"/>
+        </w:rPr>
+        <w:t xml:space="preserve">critos de reclamación de tutela, </w:t>
+      </w:r>
+      <w:r>
+        <w:rPr>
+          <w:rFonts w:ascii="Helvetica" w:hAnsi="Helvetica"/>
+          <w:color w:val="646464"/>
+          <w:shd w:val="clear" w:color="auto" w:fill="FFFFFF"/>
+        </w:rPr>
+        <w:t>en aumento desde hace</w:t>
+      </w:r>
+      <w:r>
+        <w:rPr>
+          <w:rFonts w:ascii="Helvetica" w:hAnsi="Helvetica"/>
+          <w:color w:val="646464"/>
+          <w:shd w:val="clear" w:color="auto" w:fill="FFFFFF"/>
+        </w:rPr>
+        <w:t xml:space="preserve"> años (casi un 19% desde 2008) llegando a situarse en los 2.082 en 2015. Y este dato puede ser preocupante. </w:t>
+      </w:r>
+      <w:r>
+        <w:rPr>
+          <w:rFonts w:ascii="Helvetica" w:hAnsi="Helvetica"/>
+          <w:color w:val="646464"/>
+          <w:shd w:val="clear" w:color="auto" w:fill="FFFFFF"/>
+        </w:rPr>
+        <w:t xml:space="preserve"> Los escritos de reclamación de tutela hacen referencia a una </w:t>
+      </w:r>
+      <w:r>
+        <w:rPr>
+          <w:rFonts w:ascii="Helvetica" w:hAnsi="Helvetica"/>
+          <w:color w:val="646464"/>
+          <w:shd w:val="clear" w:color="auto" w:fill="FFFFFF"/>
+        </w:rPr>
+        <w:t>serie de derechos fundamentales de los ciudadanos</w:t>
+      </w:r>
+      <w:r>
+        <w:rPr>
+          <w:rFonts w:ascii="Helvetica" w:hAnsi="Helvetica"/>
+          <w:color w:val="646464"/>
+          <w:shd w:val="clear" w:color="auto" w:fill="FFFFFF"/>
+        </w:rPr>
+        <w:t xml:space="preserve"> recogidos por </w:t>
+      </w:r>
+      <w:r>
+        <w:rPr>
+          <w:rFonts w:ascii="Helvetica" w:hAnsi="Helvetica"/>
+          <w:color w:val="646464"/>
+          <w:shd w:val="clear" w:color="auto" w:fill="FFFFFF"/>
+        </w:rPr>
+        <w:t>la Ley Orgánica 15/1999, de 13 de diciembre, de Protecció</w:t>
+      </w:r>
+      <w:r>
+        <w:rPr>
+          <w:rFonts w:ascii="Helvetica" w:hAnsi="Helvetica"/>
+          <w:color w:val="646464"/>
+          <w:shd w:val="clear" w:color="auto" w:fill="FFFFFF"/>
+        </w:rPr>
+        <w:t xml:space="preserve">n de Datos de carácter personal: </w:t>
+      </w:r>
+      <w:r>
+        <w:rPr>
+          <w:rFonts w:ascii="Helvetica" w:hAnsi="Helvetica"/>
+          <w:color w:val="646464"/>
+          <w:shd w:val="clear" w:color="auto" w:fill="FFFFFF"/>
+        </w:rPr>
+        <w:t xml:space="preserve"> </w:t>
+      </w:r>
+      <w:r>
+        <w:rPr>
+          <w:rFonts w:ascii="Helvetica" w:hAnsi="Helvetica"/>
+          <w:color w:val="646464"/>
+          <w:shd w:val="clear" w:color="auto" w:fill="FFFFFF"/>
+        </w:rPr>
+        <w:t>e</w:t>
+      </w:r>
+      <w:r>
+        <w:rPr>
+          <w:rFonts w:ascii="Helvetica" w:hAnsi="Helvetica"/>
+          <w:color w:val="646464"/>
+          <w:shd w:val="clear" w:color="auto" w:fill="FFFFFF"/>
+        </w:rPr>
+        <w:t xml:space="preserve">l derecho a la información y los llamados derechos ARCO (ver GLOSARIO para más información). </w:t>
+      </w:r>
+    </w:p>
+    <w:p>
+      <w:pPr>
+        <w:rPr>
+          <w:rFonts w:ascii="Helvetica" w:hAnsi="Helvetica"/>
+          <w:color w:val="646464"/>
+          <w:shd w:val="clear" w:color="auto" w:fill="FFFFFF"/>
+        </w:rPr>
+      </w:pPr>
+      <w:r>
+        <w:rPr>
+          <w:rFonts w:ascii="Helvetica" w:hAnsi="Helvetica"/>
+          <w:color w:val="646464"/>
+          <w:shd w:val="clear" w:color="auto" w:fill="FFFFFF"/>
+        </w:rPr>
+        <w:t xml:space="preserve">El primero nos dice que el ciudadano debe ser informado de que se están recopilando datos y de que existe un fichero con determinada información personal. Parte de esta información puede estar contenida en las larguísimas políticas de privacidad y términos del servicio de las empresas (sí, sí, aquellas que nadie lee). </w:t>
+      </w:r>
+    </w:p>
+    <w:p>
+      <w:pPr>
+        <w:rPr>
+          <w:rFonts w:ascii="Helvetica" w:hAnsi="Helvetica"/>
+          <w:color w:val="646464"/>
+          <w:shd w:val="clear" w:color="auto" w:fill="FFFFFF"/>
+        </w:rPr>
+      </w:pPr>
+      <w:r>
+        <w:rPr>
+          <w:rFonts w:ascii="Helvetica" w:hAnsi="Helvetica"/>
+          <w:color w:val="646464"/>
+          <w:shd w:val="clear" w:color="auto" w:fill="FFFFFF"/>
+        </w:rPr>
+        <w:t>L</w:t>
+      </w:r>
+      <w:r>
+        <w:rPr>
+          <w:rFonts w:ascii="Helvetica" w:hAnsi="Helvetica"/>
+          <w:color w:val="646464"/>
+          <w:shd w:val="clear" w:color="auto" w:fill="FFFFFF"/>
+        </w:rPr>
+        <w:t>os derechos ARCO contemplan cuatro derechos</w:t>
+      </w:r>
+      <w:r>
+        <w:rPr>
+          <w:rFonts w:ascii="Helvetica" w:hAnsi="Helvetica"/>
+          <w:color w:val="646464"/>
+          <w:shd w:val="clear" w:color="auto" w:fill="FFFFFF"/>
+        </w:rPr>
+        <w:t>:</w:t>
+      </w:r>
+      <w:r>
+        <w:rPr>
+          <w:rFonts w:ascii="Helvetica" w:hAnsi="Helvetica"/>
+          <w:color w:val="646464"/>
+          <w:shd w:val="clear" w:color="auto" w:fill="FFFFFF"/>
+        </w:rPr>
+        <w:t xml:space="preserve"> derecho al acceso, rectificación, cancelación y oposición. El primero es muy interesante y puede resultar hasta inquietante y es nuestro derecho a saber qué información concreta tienen sobre nosotros las empresas (te quedarías de piedra con la ingente cantidad de información que tienen empresas como Google, tus movimientos, tus gustos, tus anhelos, tus preferencias políticas). Es decir, los consumidores sufrimos de información asimétrica y no sabemos qué información </w:t>
+      </w:r>
+      <w:r>
+        <w:rPr>
+          <w:rFonts w:ascii="Helvetica" w:hAnsi="Helvetica"/>
+          <w:color w:val="646464"/>
+          <w:shd w:val="clear" w:color="auto" w:fill="FFFFFF"/>
+        </w:rPr>
+        <w:t>tienen de nosotros y qué uso le</w:t>
+      </w:r>
+      <w:r>
+        <w:rPr>
+          <w:rFonts w:ascii="Helvetica" w:hAnsi="Helvetica"/>
+          <w:color w:val="646464"/>
+          <w:shd w:val="clear" w:color="auto" w:fill="FFFFFF"/>
+        </w:rPr>
+        <w:t xml:space="preserve"> dará</w:t>
+      </w:r>
+      <w:r>
+        <w:rPr>
+          <w:rFonts w:ascii="Helvetica" w:hAnsi="Helvetica"/>
+          <w:color w:val="646464"/>
+          <w:shd w:val="clear" w:color="auto" w:fill="FFFFFF"/>
+        </w:rPr>
+        <w:t>n</w:t>
+      </w:r>
+      <w:r>
+        <w:rPr>
+          <w:rFonts w:ascii="Helvetica" w:hAnsi="Helvetica"/>
+          <w:color w:val="646464"/>
+          <w:shd w:val="clear" w:color="auto" w:fill="FFFFFF"/>
+        </w:rPr>
+        <w:t xml:space="preserve"> las empresas o los gobiernos. El derecho de rectificación permite corregir errores que pueda haber en nuestros datos y el derecho de oposición y cancelación, (es el célebre derecho al olvido cuando nos movemos en la esfera de Internet) que permiten, por un lado, suprimir datos personales que no queramos que aparezcan y salirnos de los ficheros cuando lo creamos oportuno. </w:t>
+      </w:r>
+    </w:p>
+    <w:p>
+      <w:pPr>
+        <w:rPr>
+          <w:rFonts w:ascii="Helvetica" w:hAnsi="Helvetica"/>
+          <w:color w:val="646464"/>
+          <w:shd w:val="clear" w:color="auto" w:fill="FFFFFF"/>
+        </w:rPr>
+      </w:pPr>
+      <w:r>
+        <w:rPr>
+          <w:rFonts w:ascii="Helvetica" w:hAnsi="Helvetica"/>
+          <w:color w:val="646464"/>
+          <w:shd w:val="clear" w:color="auto" w:fill="FFFFFF"/>
+        </w:rPr>
+        <w:t>La reclamación de tutela de derechos se ejerce cuando el organismo o empresa no hace caso al ciudadano o no estima que deba cumplir con la solicitud, en ese caso, el mismo puede dirigirse a la Agencia y reclamar que sea ella la que tutele alguno de sus derechos. En efecto, la Agencia resolvió en 2015 2.164 reclamaciones de las cuales más de la mitad (61%) correspondieron a temas que tenían que ver con el derecho de cancelación. Esto es, estamos hablando de casos en los que el ciudadano primero ha ido a los organismos pertinentes y no ha obtenido una respuesta satisfactoria. Decíamos que puede ser preocupante que aumenten las tutelas de derecho ya que eso significa que las empresas no están satisfaciendo nuestras demandas y es por ello que tenemos que acudir a la AEPD (o no, podría significar también que la pericia para ejercer nuestros derechos ante las empresas no es efectiva, lo cual también podría ser preocupante).</w:t>
+      </w:r>
+    </w:p>
+    <w:p>
+      <w:pPr>
+        <w:rPr>
+          <w:rFonts w:ascii="Helvetica" w:hAnsi="Helvetica"/>
+          <w:color w:val="646464"/>
+          <w:shd w:val="clear" w:color="auto" w:fill="FFFFFF"/>
+        </w:rPr>
+      </w:pPr>
+    </w:p>
+    <w:p>
+      <w:pPr>
+        <w:rPr>
+          <w:rFonts w:ascii="Helvetica" w:hAnsi="Helvetica"/>
+          <w:color w:val="646464"/>
+          <w:shd w:val="clear" w:color="auto" w:fill="FFFFFF"/>
+        </w:rPr>
+      </w:pPr>
+    </w:p>
+    <w:p>
+      <w:pPr>
+        <w:rPr>
+          <w:rFonts w:ascii="Helvetica" w:hAnsi="Helvetica"/>
+          <w:color w:val="646464"/>
+          <w:shd w:val="clear" w:color="auto" w:fill="FFFFFF"/>
+        </w:rPr>
+      </w:pPr>
+    </w:p>
+    <w:p>
+      <w:pPr>
+        <w:rPr>
+          <w:rFonts w:ascii="Helvetica" w:hAnsi="Helvetica"/>
+          <w:color w:val="646464"/>
+          <w:shd w:val="clear" w:color="auto" w:fill="FFFFFF"/>
+        </w:rPr>
+      </w:pPr>
+      <w:r>
+        <w:rPr>
+          <w:rFonts w:ascii="Helvetica" w:hAnsi="Helvetica"/>
+          <w:color w:val="646464"/>
+          <w:shd w:val="clear" w:color="auto" w:fill="FFFFFF"/>
+        </w:rPr>
+        <w:lastRenderedPageBreak/>
+        <w:t xml:space="preserve">En el </w:t>
+      </w:r>
+      <w:r>
+        <w:rPr>
+          <w:rFonts w:ascii="Helvetica" w:hAnsi="Helvetica"/>
+          <w:color w:val="646464"/>
+          <w:shd w:val="clear" w:color="auto" w:fill="FFFFFF"/>
+        </w:rPr>
+        <w:t>s</w:t>
+      </w:r>
+      <w:bookmarkStart w:id="0" w:name="_GoBack"/>
+      <w:bookmarkEnd w:id="0"/>
+      <w:r>
+        <w:rPr>
+          <w:rFonts w:ascii="Helvetica" w:hAnsi="Helvetica"/>
+          <w:color w:val="646464"/>
+          <w:shd w:val="clear" w:color="auto" w:fill="FFFFFF"/>
+        </w:rPr>
+        <w:t>ub-epígrafe</w:t>
+      </w:r>
+      <w:r>
+        <w:rPr>
+          <w:rFonts w:ascii="Helvetica" w:hAnsi="Helvetica"/>
+          <w:color w:val="646464"/>
+          <w:shd w:val="clear" w:color="auto" w:fill="FFFFFF"/>
+        </w:rPr>
+        <w:t>:</w:t>
+      </w:r>
+      <w:r>
+        <w:t xml:space="preserve"> </w:t>
+      </w:r>
+      <w:r>
+        <w:rPr>
+          <w:rFonts w:ascii="Helvetica" w:hAnsi="Helvetica"/>
+          <w:color w:val="646464"/>
+          <w:shd w:val="clear" w:color="auto" w:fill="FFFFFF"/>
+        </w:rPr>
+        <w:t>DELITOS E INTIMIDAD: UN MEDIO Y UN FIN</w:t>
+      </w:r>
+      <w:r>
+        <w:rPr>
+          <w:rFonts w:ascii="Helvetica" w:hAnsi="Helvetica"/>
+          <w:color w:val="646464"/>
+          <w:shd w:val="clear" w:color="auto" w:fill="FFFFFF"/>
+        </w:rPr>
+        <w:t xml:space="preserve"> al final del 4º párrafo añadir link al glosario.</w:t>
+      </w:r>
+    </w:p>
+    <w:p>
+      <w:pPr>
+        <w:rPr>
+          <w:rFonts w:ascii="Helvetica" w:hAnsi="Helvetica"/>
+          <w:color w:val="646464"/>
+          <w:shd w:val="clear" w:color="auto" w:fill="FFFFFF"/>
+        </w:rPr>
+      </w:pPr>
+      <w:r>
+        <w:rPr>
+          <w:rFonts w:ascii="Helvetica" w:hAnsi="Helvetica"/>
+          <w:color w:val="646464"/>
+          <w:shd w:val="clear" w:color="auto" w:fill="FFFFFF"/>
+        </w:rPr>
+        <w:t xml:space="preserve">Cuarto párrafo </w:t>
+      </w:r>
+      <w:r>
+        <w:rPr>
+          <w:rFonts w:ascii="Helvetica" w:hAnsi="Helvetica"/>
+          <w:color w:val="646464"/>
+          <w:shd w:val="clear" w:color="auto" w:fill="FFFFFF"/>
+        </w:rPr>
+        <w:t>después</w:t>
+      </w:r>
+      <w:r>
+        <w:rPr>
+          <w:rFonts w:ascii="Helvetica" w:hAnsi="Helvetica"/>
+          <w:color w:val="646464"/>
+          <w:shd w:val="clear" w:color="auto" w:fill="FFFFFF"/>
+        </w:rPr>
+        <w:t xml:space="preserve"> de noveno grafico: donde </w:t>
+      </w:r>
+      <w:proofErr w:type="spellStart"/>
+      <w:r>
+        <w:rPr>
+          <w:rFonts w:ascii="Helvetica" w:hAnsi="Helvetica"/>
+          <w:color w:val="646464"/>
+          <w:shd w:val="clear" w:color="auto" w:fill="FFFFFF"/>
+        </w:rPr>
+        <w:t>Ricard</w:t>
+      </w:r>
+      <w:proofErr w:type="spellEnd"/>
+      <w:r>
+        <w:rPr>
+          <w:rFonts w:ascii="Helvetica" w:hAnsi="Helvetica"/>
+          <w:color w:val="646464"/>
+          <w:shd w:val="clear" w:color="auto" w:fill="FFFFFF"/>
+        </w:rPr>
+        <w:t xml:space="preserve"> </w:t>
+      </w:r>
+      <w:proofErr w:type="spellStart"/>
+      <w:r>
+        <w:rPr>
+          <w:rFonts w:ascii="Helvetica" w:hAnsi="Helvetica"/>
+          <w:color w:val="646464"/>
+          <w:shd w:val="clear" w:color="auto" w:fill="FFFFFF"/>
+        </w:rPr>
+        <w:t>Martinez</w:t>
+      </w:r>
+      <w:proofErr w:type="spellEnd"/>
+      <w:r>
+        <w:rPr>
+          <w:rFonts w:ascii="Helvetica" w:hAnsi="Helvetica"/>
+          <w:color w:val="646464"/>
+          <w:shd w:val="clear" w:color="auto" w:fill="FFFFFF"/>
+        </w:rPr>
+        <w:t xml:space="preserve"> añadir link a la entrevista</w:t>
+      </w:r>
+    </w:p>
+    <w:p>
+      <w:pPr>
+        <w:rPr>
+          <w:rFonts w:ascii="Helvetica" w:hAnsi="Helvetica"/>
+          <w:color w:val="646464"/>
+          <w:shd w:val="clear" w:color="auto" w:fill="FFFFFF"/>
+        </w:rPr>
+      </w:pPr>
+    </w:p>
+    <w:p>
+      <w:pPr>
+        <w:rPr>
+          <w:rFonts w:ascii="Helvetica" w:hAnsi="Helvetica"/>
+          <w:color w:val="646464"/>
+          <w:shd w:val="clear" w:color="auto" w:fill="FFFFFF"/>
+        </w:rPr>
+      </w:pPr>
+      <w:r>
+        <w:rPr>
+          <w:rFonts w:ascii="Helvetica" w:hAnsi="Helvetica"/>
+          <w:color w:val="646464"/>
+          <w:shd w:val="clear" w:color="auto" w:fill="FFFFFF"/>
+        </w:rPr>
+        <w:t>TEXTO INTRO</w:t>
+      </w:r>
+    </w:p>
+    <w:p>
+      <w:pPr>
+        <w:rPr>
+          <w:rFonts w:ascii="Helvetica" w:hAnsi="Helvetica"/>
+          <w:color w:val="646464"/>
+          <w:shd w:val="clear" w:color="auto" w:fill="FFFFFF"/>
+        </w:rPr>
+      </w:pPr>
+      <w:r>
+        <w:rPr>
+          <w:rFonts w:ascii="Helvetica" w:hAnsi="Helvetica"/>
+          <w:color w:val="646464"/>
+          <w:shd w:val="clear" w:color="auto" w:fill="FFFFFF"/>
+        </w:rPr>
+        <w:t>Donde dice:</w:t>
+      </w:r>
+    </w:p>
+    <w:p>
+      <w:pPr>
+        <w:rPr>
+          <w:rStyle w:val="apple-converted-space"/>
+          <w:rFonts w:ascii="Helvetica" w:hAnsi="Helvetica"/>
+          <w:color w:val="646464"/>
+          <w:shd w:val="clear" w:color="auto" w:fill="FFFFFF"/>
+        </w:rPr>
+      </w:pPr>
+      <w:r>
+        <w:rPr>
+          <w:rFonts w:ascii="Helvetica" w:hAnsi="Helvetica"/>
+          <w:color w:val="646464"/>
+          <w:shd w:val="clear" w:color="auto" w:fill="FFFFFF"/>
+        </w:rPr>
+        <w:t>“hacia donde”</w:t>
+      </w:r>
       <w:r>
         <w:rPr>
           <w:rStyle w:val="apple-converted-space"/>
@@ -244,207 +985,355 @@
           <w:shd w:val="clear" w:color="auto" w:fill="FFFFFF"/>
         </w:rPr>
       </w:pPr>
-      <w:proofErr w:type="gramStart"/>
-      <w:r>
-        <w:rPr>
-          <w:rStyle w:val="apple-converted-space"/>
-          <w:rFonts w:ascii="Helvetica" w:hAnsi="Helvetica"/>
-          <w:color w:val="646464"/>
-          <w:shd w:val="clear" w:color="auto" w:fill="FFFFFF"/>
-        </w:rPr>
-        <w:t>poner</w:t>
-      </w:r>
-      <w:proofErr w:type="gramEnd"/>
-      <w:r>
-        <w:rPr>
-          <w:rStyle w:val="apple-converted-space"/>
-          <w:rFonts w:ascii="Helvetica" w:hAnsi="Helvetica"/>
-          <w:color w:val="646464"/>
-          <w:shd w:val="clear" w:color="auto" w:fill="FFFFFF"/>
-        </w:rPr>
-        <w:t xml:space="preserve"> una coma después de la palabra conflicto</w:t>
-      </w:r>
-    </w:p>
-    <w:p>
-      <w:pPr>
-        <w:rPr>
-          <w:rStyle w:val="apple-converted-space"/>
-          <w:rFonts w:ascii="Helvetica" w:hAnsi="Helvetica"/>
-          <w:color w:val="646464"/>
-          <w:shd w:val="clear" w:color="auto" w:fill="FFFFFF"/>
-        </w:rPr>
-      </w:pPr>
-    </w:p>
-    <w:p>
-      <w:pPr>
-        <w:rPr>
-          <w:rStyle w:val="apple-converted-space"/>
-          <w:rFonts w:ascii="Helvetica" w:hAnsi="Helvetica"/>
-          <w:color w:val="646464"/>
-          <w:shd w:val="clear" w:color="auto" w:fill="FFFFFF"/>
-        </w:rPr>
-      </w:pPr>
-      <w:r>
-        <w:rPr>
-          <w:rStyle w:val="apple-converted-space"/>
-          <w:rFonts w:ascii="Helvetica" w:hAnsi="Helvetica"/>
-          <w:color w:val="646464"/>
-          <w:shd w:val="clear" w:color="auto" w:fill="FFFFFF"/>
-        </w:rPr>
-        <w:t>CIFRAS COJAS</w:t>
-      </w:r>
-    </w:p>
-    <w:p>
-      <w:pPr>
-        <w:rPr>
-          <w:rStyle w:val="apple-converted-space"/>
-          <w:rFonts w:ascii="Helvetica" w:hAnsi="Helvetica"/>
-          <w:color w:val="646464"/>
-          <w:shd w:val="clear" w:color="auto" w:fill="FFFFFF"/>
-        </w:rPr>
-      </w:pPr>
-      <w:r>
-        <w:rPr>
-          <w:rStyle w:val="apple-converted-space"/>
-          <w:rFonts w:ascii="Helvetica" w:hAnsi="Helvetica"/>
-          <w:color w:val="646464"/>
-          <w:shd w:val="clear" w:color="auto" w:fill="FFFFFF"/>
-        </w:rPr>
-        <w:t>Donde dice:</w:t>
-      </w:r>
-    </w:p>
-    <w:p>
-      <w:pPr>
-        <w:rPr>
-          <w:rFonts w:ascii="Helvetica" w:hAnsi="Helvetica"/>
-          <w:color w:val="646464"/>
-          <w:shd w:val="clear" w:color="auto" w:fill="FFFFFF"/>
-        </w:rPr>
-      </w:pPr>
-      <w:r>
-        <w:rPr>
-          <w:rFonts w:ascii="Helvetica" w:hAnsi="Helvetica"/>
-          <w:color w:val="646464"/>
-          <w:shd w:val="clear" w:color="auto" w:fill="FFFFFF"/>
-        </w:rPr>
-        <w:t>“</w:t>
-      </w:r>
-      <w:r>
-        <w:rPr>
-          <w:rFonts w:ascii="Helvetica" w:hAnsi="Helvetica"/>
-          <w:color w:val="646464"/>
-          <w:shd w:val="clear" w:color="auto" w:fill="FFFFFF"/>
-        </w:rPr>
-        <w:t>aunque no hablemos de delitos contra intimidad</w:t>
-      </w:r>
-      <w:r>
-        <w:rPr>
-          <w:rFonts w:ascii="Helvetica" w:hAnsi="Helvetica"/>
-          <w:color w:val="646464"/>
+      <w:r>
+        <w:rPr>
+          <w:rStyle w:val="apple-converted-space"/>
+          <w:rFonts w:ascii="Helvetica" w:hAnsi="Helvetica"/>
+          <w:color w:val="646464"/>
+          <w:shd w:val="clear" w:color="auto" w:fill="FFFFFF"/>
+        </w:rPr>
+        <w:t>debe decir: “hacia dónde”</w:t>
+      </w:r>
+    </w:p>
+    <w:p>
+      <w:pPr>
+        <w:rPr>
+          <w:rStyle w:val="apple-converted-space"/>
+          <w:rFonts w:ascii="Helvetica" w:hAnsi="Helvetica"/>
+          <w:color w:val="646464"/>
+          <w:shd w:val="clear" w:color="auto" w:fill="FFFFFF"/>
+        </w:rPr>
+      </w:pPr>
+    </w:p>
+    <w:p>
+      <w:pPr>
+        <w:rPr>
+          <w:rStyle w:val="apple-converted-space"/>
+          <w:rFonts w:ascii="Helvetica" w:hAnsi="Helvetica"/>
+          <w:color w:val="646464"/>
+          <w:shd w:val="clear" w:color="auto" w:fill="FFFFFF"/>
+        </w:rPr>
+      </w:pPr>
+      <w:r>
+        <w:rPr>
+          <w:rStyle w:val="apple-converted-space"/>
+          <w:rFonts w:ascii="Helvetica" w:hAnsi="Helvetica"/>
+          <w:color w:val="646464"/>
+          <w:shd w:val="clear" w:color="auto" w:fill="FFFFFF"/>
+        </w:rPr>
+        <w:t>CONSUMO Y RESPONSABILIDAD</w:t>
+      </w:r>
+    </w:p>
+    <w:p>
+      <w:pPr>
+        <w:pStyle w:val="Prrafodelista"/>
+        <w:numPr>
+          <w:ilvl w:val="0"/>
+          <w:numId w:val="2"/>
+        </w:numPr>
+        <w:rPr>
+          <w:rStyle w:val="apple-converted-space"/>
+          <w:rFonts w:ascii="Helvetica" w:hAnsi="Helvetica"/>
+          <w:color w:val="646464"/>
+          <w:shd w:val="clear" w:color="auto" w:fill="FFFFFF"/>
+        </w:rPr>
+      </w:pPr>
+      <w:r>
+        <w:rPr>
+          <w:rStyle w:val="apple-converted-space"/>
+          <w:rFonts w:ascii="Helvetica" w:hAnsi="Helvetica"/>
+          <w:color w:val="646464"/>
+          <w:shd w:val="clear" w:color="auto" w:fill="FFFFFF"/>
+        </w:rPr>
+        <w:t>Primera frase ¡i</w:t>
+      </w:r>
+      <w:r>
+        <w:rPr>
+          <w:rStyle w:val="apple-converted-space"/>
+          <w:rFonts w:ascii="Helvetica" w:hAnsi="Helvetica"/>
+          <w:color w:val="646464"/>
+          <w:shd w:val="clear" w:color="auto" w:fill="FFFFFF"/>
+        </w:rPr>
+        <w:t xml:space="preserve">magina que caminas por </w:t>
+      </w:r>
+      <w:r>
+        <w:rPr>
+          <w:rStyle w:val="apple-converted-space"/>
+          <w:rFonts w:ascii="Helvetica" w:hAnsi="Helvetica"/>
+          <w:b/>
+          <w:color w:val="646464"/>
+          <w:shd w:val="clear" w:color="auto" w:fill="FFFFFF"/>
+        </w:rPr>
+        <w:t>l</w:t>
+      </w:r>
+      <w:r>
+        <w:rPr>
+          <w:rStyle w:val="apple-converted-space"/>
+          <w:rFonts w:ascii="Helvetica" w:hAnsi="Helvetica"/>
+          <w:b/>
+          <w:color w:val="646464"/>
+          <w:shd w:val="clear" w:color="auto" w:fill="FFFFFF"/>
+        </w:rPr>
+        <w:t>a</w:t>
+      </w:r>
+      <w:r>
+        <w:rPr>
+          <w:rStyle w:val="apple-converted-space"/>
+          <w:rFonts w:ascii="Helvetica" w:hAnsi="Helvetica"/>
+          <w:color w:val="646464"/>
+          <w:shd w:val="clear" w:color="auto" w:fill="FFFFFF"/>
+        </w:rPr>
+        <w:t xml:space="preserve"> Gran Vía”</w:t>
+      </w:r>
+    </w:p>
+    <w:p>
+      <w:pPr>
+        <w:pStyle w:val="Prrafodelista"/>
+        <w:numPr>
+          <w:ilvl w:val="0"/>
+          <w:numId w:val="2"/>
+        </w:numPr>
+        <w:rPr>
+          <w:rStyle w:val="apple-converted-space"/>
+          <w:rFonts w:ascii="Helvetica" w:hAnsi="Helvetica"/>
+          <w:color w:val="646464"/>
+          <w:shd w:val="clear" w:color="auto" w:fill="FFFFFF"/>
+        </w:rPr>
+      </w:pPr>
+      <w:r>
+        <w:rPr>
+          <w:rStyle w:val="apple-converted-space"/>
+          <w:rFonts w:ascii="Helvetica" w:hAnsi="Helvetica"/>
+          <w:color w:val="646464"/>
+          <w:shd w:val="clear" w:color="auto" w:fill="FFFFFF"/>
+        </w:rPr>
+        <w:t>Segundo</w:t>
+      </w:r>
+      <w:r>
+        <w:rPr>
+          <w:rStyle w:val="apple-converted-space"/>
+          <w:rFonts w:ascii="Helvetica" w:hAnsi="Helvetica"/>
+          <w:color w:val="646464"/>
+          <w:shd w:val="clear" w:color="auto" w:fill="FFFFFF"/>
+        </w:rPr>
+        <w:t xml:space="preserve"> párrafo después de primer gráfico: Cambiar </w:t>
+      </w:r>
+      <w:r>
+        <w:rPr>
+          <w:rStyle w:val="apple-converted-space"/>
+          <w:rFonts w:ascii="Helvetica" w:hAnsi="Helvetica"/>
+          <w:color w:val="646464"/>
+          <w:shd w:val="clear" w:color="auto" w:fill="FFFFFF"/>
+        </w:rPr>
+        <w:t xml:space="preserve"> “Siguiendo a la misma encuesta” x Siguiendo </w:t>
+      </w:r>
+      <w:r>
+        <w:rPr>
+          <w:rStyle w:val="apple-converted-space"/>
+          <w:rFonts w:ascii="Helvetica" w:hAnsi="Helvetica"/>
+          <w:b/>
+          <w:color w:val="646464"/>
+          <w:shd w:val="clear" w:color="auto" w:fill="FFFFFF"/>
+        </w:rPr>
+        <w:t>con</w:t>
+      </w:r>
+      <w:r>
+        <w:rPr>
+          <w:rStyle w:val="apple-converted-space"/>
+          <w:rFonts w:ascii="Helvetica" w:hAnsi="Helvetica"/>
+          <w:color w:val="646464"/>
+          <w:shd w:val="clear" w:color="auto" w:fill="FFFFFF"/>
+        </w:rPr>
+        <w:t xml:space="preserve"> la misma encuesta”</w:t>
+      </w:r>
+    </w:p>
+    <w:p>
+      <w:pPr>
+        <w:pStyle w:val="Prrafodelista"/>
+        <w:numPr>
+          <w:ilvl w:val="0"/>
+          <w:numId w:val="2"/>
+        </w:numPr>
+        <w:rPr>
+          <w:rStyle w:val="apple-converted-space"/>
+          <w:rFonts w:ascii="Helvetica" w:hAnsi="Helvetica"/>
+          <w:color w:val="646464"/>
+          <w:shd w:val="clear" w:color="auto" w:fill="FFFFFF"/>
+        </w:rPr>
+      </w:pPr>
+      <w:r>
+        <w:rPr>
+          <w:rStyle w:val="apple-converted-space"/>
+          <w:rFonts w:ascii="Helvetica" w:hAnsi="Helvetica"/>
+          <w:color w:val="646464"/>
+          <w:shd w:val="clear" w:color="auto" w:fill="FFFFFF"/>
+        </w:rPr>
+        <w:t xml:space="preserve">Primer párrafo después de segundo gráfico, cuando se habla sobre encuesta equipamiento INE, añadir después de jóvenes </w:t>
+      </w:r>
+    </w:p>
+    <w:p>
+      <w:pPr>
+        <w:pStyle w:val="Prrafodelista"/>
+        <w:numPr>
+          <w:ilvl w:val="0"/>
+          <w:numId w:val="2"/>
+        </w:numPr>
+        <w:rPr>
+          <w:rStyle w:val="apple-converted-space"/>
+          <w:rFonts w:ascii="Helvetica" w:hAnsi="Helvetica"/>
+          <w:color w:val="646464"/>
+          <w:shd w:val="clear" w:color="auto" w:fill="FFFFFF"/>
+        </w:rPr>
+      </w:pPr>
+      <w:r>
+        <w:rPr>
+          <w:rStyle w:val="apple-converted-space"/>
+          <w:rFonts w:ascii="Helvetica" w:hAnsi="Helvetica"/>
+          <w:color w:val="646464"/>
+          <w:shd w:val="clear" w:color="auto" w:fill="FFFFFF"/>
+        </w:rPr>
+        <w:t>Primer pár</w:t>
+      </w:r>
+      <w:r>
+        <w:rPr>
+          <w:rStyle w:val="apple-converted-space"/>
+          <w:rFonts w:ascii="Helvetica" w:hAnsi="Helvetica"/>
+          <w:color w:val="646464"/>
+          <w:shd w:val="clear" w:color="auto" w:fill="FFFFFF"/>
+        </w:rPr>
+        <w:t xml:space="preserve">rafo después de cuarto gráfico: </w:t>
+      </w:r>
+    </w:p>
+    <w:p>
+      <w:pPr>
+        <w:pStyle w:val="Prrafodelista"/>
+        <w:numPr>
+          <w:ilvl w:val="0"/>
+          <w:numId w:val="1"/>
+        </w:numPr>
+        <w:rPr>
+          <w:rStyle w:val="apple-converted-space"/>
+          <w:rFonts w:ascii="Helvetica" w:hAnsi="Helvetica"/>
+          <w:color w:val="646464"/>
+          <w:shd w:val="clear" w:color="auto" w:fill="FFFFFF"/>
+        </w:rPr>
+      </w:pPr>
+      <w:r>
+        <w:rPr>
+          <w:rStyle w:val="apple-converted-space"/>
+          <w:rFonts w:ascii="Helvetica" w:hAnsi="Helvetica"/>
+          <w:color w:val="646464"/>
+          <w:shd w:val="clear" w:color="auto" w:fill="FFFFFF"/>
+        </w:rPr>
+        <w:t xml:space="preserve">Primera frase: </w:t>
+      </w:r>
+      <w:r>
+        <w:rPr>
+          <w:rStyle w:val="apple-converted-space"/>
+          <w:rFonts w:ascii="Helvetica" w:hAnsi="Helvetica"/>
+          <w:color w:val="646464"/>
+          <w:shd w:val="clear" w:color="auto" w:fill="FFFFFF"/>
+        </w:rPr>
+        <w:t xml:space="preserve"> “</w:t>
+      </w:r>
+      <w:r>
+        <w:rPr>
+          <w:rStyle w:val="apple-converted-space"/>
+          <w:rFonts w:ascii="Helvetica" w:hAnsi="Helvetica"/>
+          <w:color w:val="646464"/>
+          <w:shd w:val="clear" w:color="auto" w:fill="FFFFFF"/>
+        </w:rPr>
+        <w:t>Y qué dicen los expertos en relación a la actitud del consumidor en relación a la privacidad?” cambiar  repetición de “en relación” por “sobre”</w:t>
+      </w:r>
+    </w:p>
+    <w:p>
+      <w:pPr>
+        <w:pStyle w:val="Prrafodelista"/>
+        <w:numPr>
+          <w:ilvl w:val="0"/>
+          <w:numId w:val="1"/>
+        </w:numPr>
+        <w:rPr>
+          <w:rStyle w:val="apple-converted-space"/>
+          <w:rFonts w:ascii="Helvetica" w:hAnsi="Helvetica"/>
+          <w:color w:val="646464"/>
+          <w:shd w:val="clear" w:color="auto" w:fill="FFFFFF"/>
+        </w:rPr>
+      </w:pPr>
+      <w:r>
+        <w:rPr>
+          <w:rStyle w:val="apple-converted-space"/>
+          <w:rFonts w:ascii="Helvetica" w:hAnsi="Helvetica"/>
+          <w:color w:val="646464"/>
+          <w:shd w:val="clear" w:color="auto" w:fill="FFFFFF"/>
+        </w:rPr>
+        <w:t xml:space="preserve">Corregir cierre de comillas en la cita:  quitar después de “contraseñas” y añadir después de “inconsistencia”: </w:t>
+      </w:r>
+      <w:r>
+        <w:rPr>
+          <w:rStyle w:val="apple-converted-space"/>
+          <w:rFonts w:ascii="Helvetica" w:hAnsi="Helvetica"/>
+          <w:color w:val="646464"/>
+          <w:shd w:val="clear" w:color="auto" w:fill="FFFFFF"/>
+        </w:rPr>
+        <w:t xml:space="preserve"> </w:t>
+      </w:r>
+      <w:r>
+        <w:rPr>
+          <w:rStyle w:val="apple-converted-space"/>
+          <w:rFonts w:ascii="Helvetica" w:hAnsi="Helvetica"/>
+          <w:color w:val="646464"/>
+          <w:shd w:val="clear" w:color="auto" w:fill="FFFFFF"/>
+        </w:rPr>
+        <w:t xml:space="preserve">“El usuario de momento vive feliz. Solo se le remueve la conciencia cuando sale el caso de </w:t>
+      </w:r>
+      <w:proofErr w:type="spellStart"/>
+      <w:r>
+        <w:rPr>
+          <w:rStyle w:val="apple-converted-space"/>
+          <w:rFonts w:ascii="Helvetica" w:hAnsi="Helvetica"/>
+          <w:color w:val="646464"/>
+          <w:shd w:val="clear" w:color="auto" w:fill="FFFFFF"/>
+        </w:rPr>
+        <w:t>Snowden</w:t>
+      </w:r>
+      <w:proofErr w:type="spellEnd"/>
+      <w:r>
+        <w:rPr>
+          <w:rStyle w:val="apple-converted-space"/>
+          <w:rFonts w:ascii="Helvetica" w:hAnsi="Helvetica"/>
+          <w:color w:val="646464"/>
+          <w:shd w:val="clear" w:color="auto" w:fill="FFFFFF"/>
+        </w:rPr>
+        <w:t>, cuando hay un robo de 4 millones de contraseñas</w:t>
+      </w:r>
+      <w:r>
+        <w:rPr>
+          <w:rStyle w:val="apple-converted-space"/>
+          <w:rFonts w:ascii="Helvetica" w:hAnsi="Helvetica"/>
+          <w:b/>
+          <w:color w:val="646464"/>
+          <w:highlight w:val="yellow"/>
           <w:shd w:val="clear" w:color="auto" w:fill="FFFFFF"/>
         </w:rPr>
         <w:t>”</w:t>
       </w:r>
-    </w:p>
-    <w:p>
-      <w:pPr>
-        <w:rPr>
-          <w:rFonts w:ascii="Helvetica" w:hAnsi="Helvetica"/>
-          <w:color w:val="646464"/>
-          <w:shd w:val="clear" w:color="auto" w:fill="FFFFFF"/>
-        </w:rPr>
-      </w:pPr>
-      <w:proofErr w:type="gramStart"/>
-      <w:r>
-        <w:rPr>
-          <w:rFonts w:ascii="Helvetica" w:hAnsi="Helvetica"/>
-          <w:color w:val="646464"/>
-          <w:shd w:val="clear" w:color="auto" w:fill="FFFFFF"/>
-        </w:rPr>
-        <w:t>agregar</w:t>
-      </w:r>
-      <w:proofErr w:type="gramEnd"/>
-      <w:r>
-        <w:rPr>
-          <w:rFonts w:ascii="Helvetica" w:hAnsi="Helvetica"/>
-          <w:color w:val="646464"/>
-          <w:shd w:val="clear" w:color="auto" w:fill="FFFFFF"/>
-        </w:rPr>
-        <w:t xml:space="preserve"> una coma al final de intimidad</w:t>
-      </w:r>
-    </w:p>
-    <w:p>
-      <w:pPr>
-        <w:rPr>
-          <w:rFonts w:ascii="Helvetica" w:hAnsi="Helvetica"/>
-          <w:color w:val="646464"/>
-          <w:shd w:val="clear" w:color="auto" w:fill="FFFFFF"/>
-        </w:rPr>
-      </w:pPr>
-    </w:p>
-    <w:p>
-      <w:pPr>
-        <w:rPr>
-          <w:rFonts w:ascii="Helvetica" w:hAnsi="Helvetica"/>
-          <w:color w:val="646464"/>
-          <w:shd w:val="clear" w:color="auto" w:fill="FFFFFF"/>
-        </w:rPr>
-      </w:pPr>
-      <w:r>
-        <w:rPr>
-          <w:rFonts w:ascii="Helvetica" w:hAnsi="Helvetica"/>
-          <w:color w:val="646464"/>
-          <w:shd w:val="clear" w:color="auto" w:fill="FFFFFF"/>
-        </w:rPr>
-        <w:t>TEXTO INTRO</w:t>
-      </w:r>
-    </w:p>
-    <w:p>
-      <w:pPr>
-        <w:rPr>
-          <w:rFonts w:ascii="Helvetica" w:hAnsi="Helvetica"/>
-          <w:color w:val="646464"/>
-          <w:shd w:val="clear" w:color="auto" w:fill="FFFFFF"/>
-        </w:rPr>
-      </w:pPr>
-      <w:r>
-        <w:rPr>
-          <w:rFonts w:ascii="Helvetica" w:hAnsi="Helvetica"/>
-          <w:color w:val="646464"/>
-          <w:shd w:val="clear" w:color="auto" w:fill="FFFFFF"/>
-        </w:rPr>
-        <w:t>Donde dice:</w:t>
-      </w:r>
-    </w:p>
-    <w:p>
-      <w:pPr>
-        <w:rPr>
-          <w:rStyle w:val="apple-converted-space"/>
-          <w:rFonts w:ascii="Helvetica" w:hAnsi="Helvetica"/>
-          <w:color w:val="646464"/>
-          <w:shd w:val="clear" w:color="auto" w:fill="FFFFFF"/>
-        </w:rPr>
-      </w:pPr>
-      <w:r>
-        <w:rPr>
-          <w:rFonts w:ascii="Helvetica" w:hAnsi="Helvetica"/>
-          <w:color w:val="646464"/>
-          <w:shd w:val="clear" w:color="auto" w:fill="FFFFFF"/>
-        </w:rPr>
-        <w:t>“</w:t>
-      </w:r>
-      <w:r>
-        <w:rPr>
-          <w:rFonts w:ascii="Helvetica" w:hAnsi="Helvetica"/>
-          <w:color w:val="646464"/>
-          <w:shd w:val="clear" w:color="auto" w:fill="FFFFFF"/>
-        </w:rPr>
-        <w:t>hacia donde</w:t>
-      </w:r>
-      <w:r>
-        <w:rPr>
-          <w:rFonts w:ascii="Helvetica" w:hAnsi="Helvetica"/>
-          <w:color w:val="646464"/>
+      <w:r>
+        <w:rPr>
+          <w:rStyle w:val="apple-converted-space"/>
+          <w:rFonts w:ascii="Helvetica" w:hAnsi="Helvetica"/>
+          <w:color w:val="646464"/>
+          <w:shd w:val="clear" w:color="auto" w:fill="FFFFFF"/>
+        </w:rPr>
+        <w:t>. Pero no pasa absolutamente nada, seguimos usando el mismo servicio, la misma contraseña. Yo lo sigo haciendo. Por tanto, fijaos en el nivel de inconsistencia</w:t>
+      </w:r>
+      <w:r>
+        <w:rPr>
+          <w:rStyle w:val="apple-converted-space"/>
+          <w:rFonts w:ascii="Helvetica" w:hAnsi="Helvetica"/>
+          <w:b/>
+          <w:color w:val="646464"/>
+          <w:highlight w:val="yellow"/>
           <w:shd w:val="clear" w:color="auto" w:fill="FFFFFF"/>
         </w:rPr>
         <w:t>”</w:t>
@@ -456,29 +1345,7 @@
           <w:color w:val="646464"/>
           <w:shd w:val="clear" w:color="auto" w:fill="FFFFFF"/>
         </w:rPr>
-        <w:t> </w:t>
-      </w:r>
-    </w:p>
-    <w:p>
-      <w:proofErr w:type="gramStart"/>
-      <w:r>
-        <w:rPr>
-          <w:rStyle w:val="apple-converted-space"/>
-          <w:rFonts w:ascii="Helvetica" w:hAnsi="Helvetica"/>
-          <w:color w:val="646464"/>
-          <w:shd w:val="clear" w:color="auto" w:fill="FFFFFF"/>
-        </w:rPr>
-        <w:t>debe</w:t>
-      </w:r>
-      <w:proofErr w:type="gramEnd"/>
-      <w:r>
-        <w:rPr>
-          <w:rStyle w:val="apple-converted-space"/>
-          <w:rFonts w:ascii="Helvetica" w:hAnsi="Helvetica"/>
-          <w:color w:val="646464"/>
-          <w:shd w:val="clear" w:color="auto" w:fill="FFFFFF"/>
-        </w:rPr>
-        <w:t xml:space="preserve"> decir: “hacia dónde”</w:t>
+        <w:t xml:space="preserve"> (p.79).</w:t>
       </w:r>
     </w:p>
     <w:sectPr>
@@ -489,6 +1356,216 @@
     </w:sectPr>
   </w:body>
 </w:document>
+</file>
+
+<file path=word/numbering.xml><?xml version="1.0" encoding="utf-8"?>
+<w:numbering xmlns:wpc="http://schemas.microsoft.com/office/word/2010/wordprocessingCanvas" xmlns:mo="http://schemas.microsoft.com/office/mac/office/2008/main" xmlns:mc="http://schemas.openxmlformats.org/markup-compatibility/2006" xmlns:mv="urn:schemas-microsoft-com:mac:vml" xmlns:o="urn:schemas-microsoft-com:office:office" xmlns:r="http://schemas.openxmlformats.org/officeDocument/2006/relationships" xmlns:m="http://schemas.openxmlformats.org/officeDocument/2006/math" xmlns:v="urn:schemas-microsoft-com:vml" xmlns:wp14="http://schemas.microsoft.com/office/word/2010/wordprocessingDrawing" xmlns:wp="http://schemas.openxmlformats.org/drawingml/2006/wordprocessingDrawing" xmlns:w10="urn:schemas-microsoft-com:office:word" xmlns:w="http://schemas.openxmlformats.org/wordprocessingml/2006/main" xmlns:w14="http://schemas.microsoft.com/office/word/2010/wordml" xmlns:wpg="http://schemas.microsoft.com/office/word/2010/wordprocessingGroup" xmlns:wpi="http://schemas.microsoft.com/office/word/2010/wordprocessingInk" xmlns:wne="http://schemas.microsoft.com/office/word/2006/wordml" xmlns:wps="http://schemas.microsoft.com/office/word/2010/wordprocessingShape" mc:Ignorable="w14 wp14">
+  <w:abstractNum w:abstractNumId="0">
+    <w:nsid w:val="299A2FF4"/>
+    <w:multiLevelType w:val="hybridMultilevel"/>
+    <w:tmpl w:val="A0CAE7A6"/>
+    <w:lvl w:ilvl="0" w:tplc="0C0A0001">
+      <w:start w:val="1"/>
+      <w:numFmt w:val="bullet"/>
+      <w:lvlText w:val=""/>
+      <w:lvlJc w:val="left"/>
+      <w:pPr>
+        <w:ind w:left="720" w:hanging="360"/>
+      </w:pPr>
+      <w:rPr>
+        <w:rFonts w:ascii="Symbol" w:hAnsi="Symbol" w:hint="default"/>
+      </w:rPr>
+    </w:lvl>
+    <w:lvl w:ilvl="1" w:tplc="0C0A0003" w:tentative="1">
+      <w:start w:val="1"/>
+      <w:numFmt w:val="bullet"/>
+      <w:lvlText w:val="o"/>
+      <w:lvlJc w:val="left"/>
+      <w:pPr>
+        <w:ind w:left="1440" w:hanging="360"/>
+      </w:pPr>
+      <w:rPr>
+        <w:rFonts w:ascii="Courier New" w:hAnsi="Courier New" w:hint="default"/>
+      </w:rPr>
+    </w:lvl>
+    <w:lvl w:ilvl="2" w:tplc="0C0A0005" w:tentative="1">
+      <w:start w:val="1"/>
+      <w:numFmt w:val="bullet"/>
+      <w:lvlText w:val=""/>
+      <w:lvlJc w:val="left"/>
+      <w:pPr>
+        <w:ind w:left="2160" w:hanging="360"/>
+      </w:pPr>
+      <w:rPr>
+        <w:rFonts w:ascii="Wingdings" w:hAnsi="Wingdings" w:hint="default"/>
+      </w:rPr>
+    </w:lvl>
+    <w:lvl w:ilvl="3" w:tplc="0C0A0001" w:tentative="1">
+      <w:start w:val="1"/>
+      <w:numFmt w:val="bullet"/>
+      <w:lvlText w:val=""/>
+      <w:lvlJc w:val="left"/>
+      <w:pPr>
+        <w:ind w:left="2880" w:hanging="360"/>
+      </w:pPr>
+      <w:rPr>
+        <w:rFonts w:ascii="Symbol" w:hAnsi="Symbol" w:hint="default"/>
+      </w:rPr>
+    </w:lvl>
+    <w:lvl w:ilvl="4" w:tplc="0C0A0003" w:tentative="1">
+      <w:start w:val="1"/>
+      <w:numFmt w:val="bullet"/>
+      <w:lvlText w:val="o"/>
+      <w:lvlJc w:val="left"/>
+      <w:pPr>
+        <w:ind w:left="3600" w:hanging="360"/>
+      </w:pPr>
+      <w:rPr>
+        <w:rFonts w:ascii="Courier New" w:hAnsi="Courier New" w:hint="default"/>
+      </w:rPr>
+    </w:lvl>
+    <w:lvl w:ilvl="5" w:tplc="0C0A0005" w:tentative="1">
+      <w:start w:val="1"/>
+      <w:numFmt w:val="bullet"/>
+      <w:lvlText w:val=""/>
+      <w:lvlJc w:val="left"/>
+      <w:pPr>
+        <w:ind w:left="4320" w:hanging="360"/>
+      </w:pPr>
+      <w:rPr>
+        <w:rFonts w:ascii="Wingdings" w:hAnsi="Wingdings" w:hint="default"/>
+      </w:rPr>
+    </w:lvl>
+    <w:lvl w:ilvl="6" w:tplc="0C0A0001" w:tentative="1">
+      <w:start w:val="1"/>
+      <w:numFmt w:val="bullet"/>
+      <w:lvlText w:val=""/>
+      <w:lvlJc w:val="left"/>
+      <w:pPr>
+        <w:ind w:left="5040" w:hanging="360"/>
+      </w:pPr>
+      <w:rPr>
+        <w:rFonts w:ascii="Symbol" w:hAnsi="Symbol" w:hint="default"/>
+      </w:rPr>
+    </w:lvl>
+    <w:lvl w:ilvl="7" w:tplc="0C0A0003" w:tentative="1">
+      <w:start w:val="1"/>
+      <w:numFmt w:val="bullet"/>
+      <w:lvlText w:val="o"/>
+      <w:lvlJc w:val="left"/>
+      <w:pPr>
+        <w:ind w:left="5760" w:hanging="360"/>
+      </w:pPr>
+      <w:rPr>
+        <w:rFonts w:ascii="Courier New" w:hAnsi="Courier New" w:hint="default"/>
+      </w:rPr>
+    </w:lvl>
+    <w:lvl w:ilvl="8" w:tplc="0C0A0005" w:tentative="1">
+      <w:start w:val="1"/>
+      <w:numFmt w:val="bullet"/>
+      <w:lvlText w:val=""/>
+      <w:lvlJc w:val="left"/>
+      <w:pPr>
+        <w:ind w:left="6480" w:hanging="360"/>
+      </w:pPr>
+      <w:rPr>
+        <w:rFonts w:ascii="Wingdings" w:hAnsi="Wingdings" w:hint="default"/>
+      </w:rPr>
+    </w:lvl>
+  </w:abstractNum>
+  <w:abstractNum w:abstractNumId="1">
+    <w:nsid w:val="395129FA"/>
+    <w:multiLevelType w:val="hybridMultilevel"/>
+    <w:tmpl w:val="27F66242"/>
+    <w:lvl w:ilvl="0" w:tplc="0C0A000F">
+      <w:start w:val="1"/>
+      <w:numFmt w:val="decimal"/>
+      <w:lvlText w:val="%1."/>
+      <w:lvlJc w:val="left"/>
+      <w:pPr>
+        <w:ind w:left="1068" w:hanging="360"/>
+      </w:pPr>
+    </w:lvl>
+    <w:lvl w:ilvl="1" w:tplc="0C0A0019" w:tentative="1">
+      <w:start w:val="1"/>
+      <w:numFmt w:val="lowerLetter"/>
+      <w:lvlText w:val="%2."/>
+      <w:lvlJc w:val="left"/>
+      <w:pPr>
+        <w:ind w:left="1788" w:hanging="360"/>
+      </w:pPr>
+    </w:lvl>
+    <w:lvl w:ilvl="2" w:tplc="0C0A001B" w:tentative="1">
+      <w:start w:val="1"/>
+      <w:numFmt w:val="lowerRoman"/>
+      <w:lvlText w:val="%3."/>
+      <w:lvlJc w:val="right"/>
+      <w:pPr>
+        <w:ind w:left="2508" w:hanging="180"/>
+      </w:pPr>
+    </w:lvl>
+    <w:lvl w:ilvl="3" w:tplc="0C0A000F" w:tentative="1">
+      <w:start w:val="1"/>
+      <w:numFmt w:val="decimal"/>
+      <w:lvlText w:val="%4."/>
+      <w:lvlJc w:val="left"/>
+      <w:pPr>
+        <w:ind w:left="3228" w:hanging="360"/>
+      </w:pPr>
+    </w:lvl>
+    <w:lvl w:ilvl="4" w:tplc="0C0A0019" w:tentative="1">
+      <w:start w:val="1"/>
+      <w:numFmt w:val="lowerLetter"/>
+      <w:lvlText w:val="%5."/>
+      <w:lvlJc w:val="left"/>
+      <w:pPr>
+        <w:ind w:left="3948" w:hanging="360"/>
+      </w:pPr>
+    </w:lvl>
+    <w:lvl w:ilvl="5" w:tplc="0C0A001B" w:tentative="1">
+      <w:start w:val="1"/>
+      <w:numFmt w:val="lowerRoman"/>
+      <w:lvlText w:val="%6."/>
+      <w:lvlJc w:val="right"/>
+      <w:pPr>
+        <w:ind w:left="4668" w:hanging="180"/>
+      </w:pPr>
+    </w:lvl>
+    <w:lvl w:ilvl="6" w:tplc="0C0A000F" w:tentative="1">
+      <w:start w:val="1"/>
+      <w:numFmt w:val="decimal"/>
+      <w:lvlText w:val="%7."/>
+      <w:lvlJc w:val="left"/>
+      <w:pPr>
+        <w:ind w:left="5388" w:hanging="360"/>
+      </w:pPr>
+    </w:lvl>
+    <w:lvl w:ilvl="7" w:tplc="0C0A0019" w:tentative="1">
+      <w:start w:val="1"/>
+      <w:numFmt w:val="lowerLetter"/>
+      <w:lvlText w:val="%8."/>
+      <w:lvlJc w:val="left"/>
+      <w:pPr>
+        <w:ind w:left="6108" w:hanging="360"/>
+      </w:pPr>
+    </w:lvl>
+    <w:lvl w:ilvl="8" w:tplc="0C0A001B" w:tentative="1">
+      <w:start w:val="1"/>
+      <w:numFmt w:val="lowerRoman"/>
+      <w:lvlText w:val="%9."/>
+      <w:lvlJc w:val="right"/>
+      <w:pPr>
+        <w:ind w:left="6828" w:hanging="180"/>
+      </w:pPr>
+    </w:lvl>
+  </w:abstractNum>
+  <w:num w:numId="1">
+    <w:abstractNumId w:val="1"/>
+  </w:num>
+  <w:num w:numId="2">
+    <w:abstractNumId w:val="0"/>
+  </w:num>
+</w:numbering>
 </file>
 
 <file path=word/styles.xml><?xml version="1.0" encoding="utf-8"?>
@@ -508,7 +1585,7 @@
       </w:pPr>
     </w:pPrDefault>
   </w:docDefaults>
-  <w:latentStyles w:defLockedState="0" w:defUIPriority="99" w:defSemiHidden="1" w:defUnhideWhenUsed="1" w:defQFormat="0" w:count="267">
+  <w:latentStyles w:defLockedState="0" w:defUIPriority="99" w:defSemiHidden="1" w:defUnhideWhenUsed="1" w:defQFormat="0" w:count="276">
     <w:lsdException w:name="Normal" w:semiHidden="0" w:uiPriority="0" w:unhideWhenUsed="0" w:qFormat="1"/>
     <w:lsdException w:name="heading 1" w:semiHidden="0" w:uiPriority="9" w:unhideWhenUsed="0" w:qFormat="1"/>
     <w:lsdException w:name="heading 2" w:uiPriority="9" w:qFormat="1"/>
@@ -651,13 +1728,13 @@
     <w:name w:val="Normal"/>
     <w:qFormat/>
   </w:style>
-  <w:style w:type="character" w:default="1" w:styleId="DefaultParagraphFont">
+  <w:style w:type="character" w:default="1" w:styleId="Fuentedeprrafopredeter">
     <w:name w:val="Default Paragraph Font"/>
     <w:uiPriority w:val="1"/>
     <w:semiHidden/>
     <w:unhideWhenUsed/>
   </w:style>
-  <w:style w:type="table" w:default="1" w:styleId="TableNormal">
+  <w:style w:type="table" w:default="1" w:styleId="Tablanormal">
     <w:name w:val="Normal Table"/>
     <w:uiPriority w:val="99"/>
     <w:semiHidden/>
@@ -672,7 +1749,7 @@
       </w:tblCellMar>
     </w:tblPr>
   </w:style>
-  <w:style w:type="numbering" w:default="1" w:styleId="NoList">
+  <w:style w:type="numbering" w:default="1" w:styleId="Sinlista">
     <w:name w:val="No List"/>
     <w:uiPriority w:val="99"/>
     <w:semiHidden/>
@@ -680,14 +1757,25 @@
   </w:style>
   <w:style w:type="character" w:customStyle="1" w:styleId="apple-converted-space">
     <w:name w:val="apple-converted-space"/>
-    <w:basedOn w:val="DefaultParagraphFont"/>
+    <w:basedOn w:val="Fuentedeprrafopredeter"/>
     <w:rsid w:val="00D65324"/>
+  </w:style>
+  <w:style w:type="paragraph" w:styleId="Prrafodelista">
+    <w:name w:val="List Paragraph"/>
+    <w:basedOn w:val="Normal"/>
+    <w:uiPriority w:val="34"/>
+    <w:qFormat/>
+    <w:rsid w:val="00BB1C46"/>
+    <w:pPr>
+      <w:ind w:left="720"/>
+      <w:contextualSpacing/>
+    </w:pPr>
   </w:style>
 </w:styles>
 </file>
 
 <file path=word/stylesWithEffects.xml><?xml version="1.0" encoding="utf-8"?>
-<w:styles xmlns:wpc="http://schemas.microsoft.com/office/word/2010/wordprocessingCanvas" xmlns:mc="http://schemas.openxmlformats.org/markup-compatibility/2006" xmlns:o="urn:schemas-microsoft-com:office:office" xmlns:r="http://schemas.openxmlformats.org/officeDocument/2006/relationships" xmlns:m="http://schemas.openxmlformats.org/officeDocument/2006/math" xmlns:v="urn:schemas-microsoft-com:vml" xmlns:wp14="http://schemas.microsoft.com/office/word/2010/wordprocessingDrawing" xmlns:wp="http://schemas.openxmlformats.org/drawingml/2006/wordprocessingDrawing" xmlns:w10="urn:schemas-microsoft-com:office:word" xmlns:w="http://schemas.openxmlformats.org/wordprocessingml/2006/main" xmlns:w14="http://schemas.microsoft.com/office/word/2010/wordml" xmlns:wpg="http://schemas.microsoft.com/office/word/2010/wordprocessingGroup" xmlns:wpi="http://schemas.microsoft.com/office/word/2010/wordprocessingInk" xmlns:wne="http://schemas.microsoft.com/office/word/2006/wordml" xmlns:wps="http://schemas.microsoft.com/office/word/2010/wordprocessingShape" mc:Ignorable="w14 wp14">
+<w:styles xmlns:wpc="http://schemas.microsoft.com/office/word/2010/wordprocessingCanvas" xmlns:mo="http://schemas.microsoft.com/office/mac/office/2008/main" xmlns:mc="http://schemas.openxmlformats.org/markup-compatibility/2006" xmlns:mv="urn:schemas-microsoft-com:mac:vml" xmlns:o="urn:schemas-microsoft-com:office:office" xmlns:r="http://schemas.openxmlformats.org/officeDocument/2006/relationships" xmlns:m="http://schemas.openxmlformats.org/officeDocument/2006/math" xmlns:v="urn:schemas-microsoft-com:vml" xmlns:wp14="http://schemas.microsoft.com/office/word/2010/wordprocessingDrawing" xmlns:wp="http://schemas.openxmlformats.org/drawingml/2006/wordprocessingDrawing" xmlns:w10="urn:schemas-microsoft-com:office:word" xmlns:w="http://schemas.openxmlformats.org/wordprocessingml/2006/main" xmlns:w14="http://schemas.microsoft.com/office/word/2010/wordml" xmlns:wpg="http://schemas.microsoft.com/office/word/2010/wordprocessingGroup" xmlns:wpi="http://schemas.microsoft.com/office/word/2010/wordprocessingInk" xmlns:wne="http://schemas.microsoft.com/office/word/2006/wordml" xmlns:wps="http://schemas.microsoft.com/office/word/2010/wordprocessingShape" mc:Ignorable="w14 wp14">
   <w:docDefaults>
     <w:rPrDefault>
       <w:rPr>
@@ -703,7 +1791,7 @@
       </w:pPr>
     </w:pPrDefault>
   </w:docDefaults>
-  <w:latentStyles w:defLockedState="0" w:defUIPriority="99" w:defSemiHidden="1" w:defUnhideWhenUsed="1" w:defQFormat="0" w:count="267">
+  <w:latentStyles w:defLockedState="0" w:defUIPriority="99" w:defSemiHidden="1" w:defUnhideWhenUsed="1" w:defQFormat="0" w:count="276">
     <w:lsdException w:name="Normal" w:semiHidden="0" w:uiPriority="0" w:unhideWhenUsed="0" w:qFormat="1"/>
     <w:lsdException w:name="heading 1" w:semiHidden="0" w:uiPriority="9" w:unhideWhenUsed="0" w:qFormat="1"/>
     <w:lsdException w:name="heading 2" w:uiPriority="9" w:qFormat="1"/>
@@ -846,13 +1934,13 @@
     <w:name w:val="Normal"/>
     <w:qFormat/>
   </w:style>
-  <w:style w:type="character" w:default="1" w:styleId="DefaultParagraphFont">
+  <w:style w:type="character" w:default="1" w:styleId="Fuentedeprrafopredeter">
     <w:name w:val="Default Paragraph Font"/>
     <w:uiPriority w:val="1"/>
     <w:semiHidden/>
     <w:unhideWhenUsed/>
   </w:style>
-  <w:style w:type="table" w:default="1" w:styleId="TableNormal">
+  <w:style w:type="table" w:default="1" w:styleId="Tablanormal">
     <w:name w:val="Normal Table"/>
     <w:uiPriority w:val="99"/>
     <w:semiHidden/>
@@ -867,7 +1955,7 @@
       </w:tblCellMar>
     </w:tblPr>
   </w:style>
-  <w:style w:type="numbering" w:default="1" w:styleId="NoList">
+  <w:style w:type="numbering" w:default="1" w:styleId="Sinlista">
     <w:name w:val="No List"/>
     <w:uiPriority w:val="99"/>
     <w:semiHidden/>
@@ -875,8 +1963,19 @@
   </w:style>
   <w:style w:type="character" w:customStyle="1" w:styleId="apple-converted-space">
     <w:name w:val="apple-converted-space"/>
-    <w:basedOn w:val="DefaultParagraphFont"/>
+    <w:basedOn w:val="Fuentedeprrafopredeter"/>
     <w:rsid w:val="00D65324"/>
+  </w:style>
+  <w:style w:type="paragraph" w:styleId="Prrafodelista">
+    <w:name w:val="List Paragraph"/>
+    <w:basedOn w:val="Normal"/>
+    <w:uiPriority w:val="34"/>
+    <w:qFormat/>
+    <w:rsid w:val="00BB1C46"/>
+    <w:pPr>
+      <w:ind w:left="720"/>
+      <w:contextualSpacing/>
+    </w:pPr>
   </w:style>
 </w:styles>
 </file>
